--- a/fuentes/CFA_010_821207.docx
+++ b/fuentes/CFA_010_821207.docx
@@ -322,7 +322,6 @@
       </w:sdtPr>
       <w:sdtEndPr>
         <w:rPr>
-          <w:bCs/>
           <w:lang w:val="es-ES"/>
         </w:rPr>
       </w:sdtEndPr>
@@ -344,9 +343,6 @@
         <w:p>
           <w:pPr>
             <w:pStyle w:val="TDC1"/>
-            <w:tabs>
-              <w:tab w:val="right" w:leader="dot" w:pos="9962"/>
-            </w:tabs>
             <w:rPr>
               <w:rFonts w:asciiTheme="minorHAnsi" w:eastAsiaTheme="minorEastAsia" w:hAnsiTheme="minorHAnsi"/>
               <w:noProof/>
@@ -425,10 +421,6 @@
         <w:p>
           <w:pPr>
             <w:pStyle w:val="TDC1"/>
-            <w:tabs>
-              <w:tab w:val="left" w:pos="1200"/>
-              <w:tab w:val="right" w:leader="dot" w:pos="9962"/>
-            </w:tabs>
             <w:rPr>
               <w:rFonts w:asciiTheme="minorHAnsi" w:eastAsiaTheme="minorEastAsia" w:hAnsiTheme="minorHAnsi"/>
               <w:noProof/>
@@ -515,10 +507,6 @@
         <w:p>
           <w:pPr>
             <w:pStyle w:val="TDC1"/>
-            <w:tabs>
-              <w:tab w:val="left" w:pos="1200"/>
-              <w:tab w:val="right" w:leader="dot" w:pos="9962"/>
-            </w:tabs>
             <w:rPr>
               <w:rFonts w:asciiTheme="minorHAnsi" w:eastAsiaTheme="minorEastAsia" w:hAnsiTheme="minorHAnsi"/>
               <w:noProof/>
@@ -608,6 +596,7 @@
             <w:tabs>
               <w:tab w:val="right" w:leader="dot" w:pos="9962"/>
             </w:tabs>
+            <w:ind w:left="426" w:firstLine="708"/>
             <w:rPr>
               <w:rFonts w:asciiTheme="minorHAnsi" w:eastAsiaTheme="minorEastAsia" w:hAnsiTheme="minorHAnsi"/>
               <w:noProof/>
@@ -680,6 +669,7 @@
             <w:tabs>
               <w:tab w:val="right" w:leader="dot" w:pos="9962"/>
             </w:tabs>
+            <w:ind w:left="426" w:firstLine="708"/>
             <w:rPr>
               <w:rFonts w:asciiTheme="minorHAnsi" w:eastAsiaTheme="minorEastAsia" w:hAnsiTheme="minorHAnsi"/>
               <w:noProof/>
@@ -749,10 +739,6 @@
         <w:p>
           <w:pPr>
             <w:pStyle w:val="TDC1"/>
-            <w:tabs>
-              <w:tab w:val="left" w:pos="1200"/>
-              <w:tab w:val="right" w:leader="dot" w:pos="9962"/>
-            </w:tabs>
             <w:rPr>
               <w:rFonts w:asciiTheme="minorHAnsi" w:eastAsiaTheme="minorEastAsia" w:hAnsiTheme="minorHAnsi"/>
               <w:noProof/>
@@ -784,7 +770,7 @@
                 <w:rStyle w:val="Hipervnculo"/>
                 <w:noProof/>
               </w:rPr>
-              <w:t>3. Marco regulatorio y normativo del sector energético en Colombia</w:t>
+              <w:t>Marco regulatorio y normativo del sector energético en Colombia</w:t>
             </w:r>
             <w:r>
               <w:rPr>
@@ -839,10 +825,6 @@
         <w:p>
           <w:pPr>
             <w:pStyle w:val="TDC1"/>
-            <w:tabs>
-              <w:tab w:val="left" w:pos="1200"/>
-              <w:tab w:val="right" w:leader="dot" w:pos="9962"/>
-            </w:tabs>
             <w:rPr>
               <w:rFonts w:asciiTheme="minorHAnsi" w:eastAsiaTheme="minorEastAsia" w:hAnsiTheme="minorHAnsi"/>
               <w:noProof/>
@@ -929,9 +911,6 @@
         <w:p>
           <w:pPr>
             <w:pStyle w:val="TDC1"/>
-            <w:tabs>
-              <w:tab w:val="right" w:leader="dot" w:pos="9962"/>
-            </w:tabs>
             <w:rPr>
               <w:rFonts w:asciiTheme="minorHAnsi" w:eastAsiaTheme="minorEastAsia" w:hAnsiTheme="minorHAnsi"/>
               <w:noProof/>
@@ -1001,10 +980,6 @@
         <w:p>
           <w:pPr>
             <w:pStyle w:val="TDC1"/>
-            <w:tabs>
-              <w:tab w:val="left" w:pos="1200"/>
-              <w:tab w:val="right" w:leader="dot" w:pos="9962"/>
-            </w:tabs>
             <w:rPr>
               <w:rFonts w:asciiTheme="minorHAnsi" w:eastAsiaTheme="minorEastAsia" w:hAnsiTheme="minorHAnsi"/>
               <w:noProof/>
@@ -1091,10 +1066,6 @@
         <w:p>
           <w:pPr>
             <w:pStyle w:val="TDC1"/>
-            <w:tabs>
-              <w:tab w:val="left" w:pos="1200"/>
-              <w:tab w:val="right" w:leader="dot" w:pos="9962"/>
-            </w:tabs>
             <w:rPr>
               <w:rFonts w:asciiTheme="minorHAnsi" w:eastAsiaTheme="minorEastAsia" w:hAnsiTheme="minorHAnsi"/>
               <w:noProof/>
@@ -1184,6 +1155,7 @@
             <w:tabs>
               <w:tab w:val="right" w:leader="dot" w:pos="9962"/>
             </w:tabs>
+            <w:ind w:left="426"/>
             <w:rPr>
               <w:rFonts w:asciiTheme="minorHAnsi" w:eastAsiaTheme="minorEastAsia" w:hAnsiTheme="minorHAnsi"/>
               <w:noProof/>
@@ -1256,6 +1228,7 @@
             <w:tabs>
               <w:tab w:val="right" w:leader="dot" w:pos="9962"/>
             </w:tabs>
+            <w:ind w:left="426"/>
             <w:rPr>
               <w:rFonts w:asciiTheme="minorHAnsi" w:eastAsiaTheme="minorEastAsia" w:hAnsiTheme="minorHAnsi"/>
               <w:noProof/>
@@ -1328,6 +1301,7 @@
             <w:tabs>
               <w:tab w:val="right" w:leader="dot" w:pos="9962"/>
             </w:tabs>
+            <w:ind w:left="426"/>
             <w:rPr>
               <w:rFonts w:asciiTheme="minorHAnsi" w:eastAsiaTheme="minorEastAsia" w:hAnsiTheme="minorHAnsi"/>
               <w:noProof/>
@@ -1400,6 +1374,7 @@
             <w:tabs>
               <w:tab w:val="right" w:leader="dot" w:pos="9962"/>
             </w:tabs>
+            <w:ind w:left="426"/>
             <w:rPr>
               <w:rFonts w:asciiTheme="minorHAnsi" w:eastAsiaTheme="minorEastAsia" w:hAnsiTheme="minorHAnsi"/>
               <w:noProof/>
@@ -1469,9 +1444,7 @@
         <w:p>
           <w:pPr>
             <w:pStyle w:val="TDC1"/>
-            <w:tabs>
-              <w:tab w:val="right" w:leader="dot" w:pos="9962"/>
-            </w:tabs>
+            <w:ind w:left="426"/>
             <w:rPr>
               <w:rFonts w:asciiTheme="minorHAnsi" w:eastAsiaTheme="minorEastAsia" w:hAnsiTheme="minorHAnsi"/>
               <w:noProof/>
@@ -1542,9 +1515,7 @@
         <w:p>
           <w:pPr>
             <w:pStyle w:val="TDC1"/>
-            <w:tabs>
-              <w:tab w:val="right" w:leader="dot" w:pos="9962"/>
-            </w:tabs>
+            <w:ind w:left="426"/>
             <w:rPr>
               <w:rFonts w:asciiTheme="minorHAnsi" w:eastAsiaTheme="minorEastAsia" w:hAnsiTheme="minorHAnsi"/>
               <w:noProof/>
@@ -1614,9 +1585,7 @@
         <w:p>
           <w:pPr>
             <w:pStyle w:val="TDC1"/>
-            <w:tabs>
-              <w:tab w:val="right" w:leader="dot" w:pos="9962"/>
-            </w:tabs>
+            <w:ind w:left="426"/>
             <w:rPr>
               <w:rFonts w:asciiTheme="minorHAnsi" w:eastAsiaTheme="minorEastAsia" w:hAnsiTheme="minorHAnsi"/>
               <w:noProof/>
@@ -1687,9 +1656,7 @@
         <w:p>
           <w:pPr>
             <w:pStyle w:val="TDC1"/>
-            <w:tabs>
-              <w:tab w:val="right" w:leader="dot" w:pos="9962"/>
-            </w:tabs>
+            <w:ind w:left="426"/>
             <w:rPr>
               <w:rFonts w:asciiTheme="minorHAnsi" w:eastAsiaTheme="minorEastAsia" w:hAnsiTheme="minorHAnsi"/>
               <w:noProof/>
@@ -1760,9 +1727,7 @@
         <w:p>
           <w:pPr>
             <w:pStyle w:val="TDC1"/>
-            <w:tabs>
-              <w:tab w:val="right" w:leader="dot" w:pos="9962"/>
-            </w:tabs>
+            <w:ind w:left="426"/>
             <w:rPr>
               <w:rFonts w:asciiTheme="minorHAnsi" w:eastAsiaTheme="minorEastAsia" w:hAnsiTheme="minorHAnsi"/>
               <w:noProof/>
@@ -1833,14 +1798,10 @@
         <w:p>
           <w:pPr>
             <w:pStyle w:val="TDC1"/>
-            <w:tabs>
-              <w:tab w:val="right" w:leader="dot" w:pos="9395"/>
-            </w:tabs>
           </w:pPr>
           <w:r>
             <w:rPr>
               <w:b/>
-              <w:bCs/>
               <w:lang w:val="es-ES"/>
             </w:rPr>
             <w:fldChar w:fldCharType="end"/>
@@ -4447,6 +4408,7 @@
     </w:p>
     <w:p>
       <w:pPr>
+        <w:ind w:left="709" w:firstLine="0"/>
         <w:jc w:val="both"/>
         <w:rPr>
           <w:lang w:val="es-419"/>
@@ -6961,9 +6923,6 @@
         <w:pStyle w:val="Ttulo1"/>
       </w:pPr>
       <w:bookmarkStart w:id="7" w:name="_Toc144054056"/>
-      <w:r>
-        <w:t xml:space="preserve">3. </w:t>
-      </w:r>
       <w:r>
         <w:t>Marco regulatorio y normativo del sector energético en Colombia</w:t>
       </w:r>
@@ -17753,9 +17712,14 @@
     <w:autoRedefine/>
     <w:uiPriority w:val="39"/>
     <w:unhideWhenUsed/>
-    <w:rsid w:val="00FD6CC1"/>
+    <w:rsid w:val="0067031B"/>
     <w:pPr>
+      <w:tabs>
+        <w:tab w:val="left" w:pos="1200"/>
+        <w:tab w:val="right" w:leader="dot" w:pos="9962"/>
+      </w:tabs>
       <w:spacing w:after="100"/>
+      <w:ind w:left="851" w:firstLine="0"/>
     </w:pPr>
   </w:style>
   <w:style w:type="character" w:styleId="Hipervnculo">
@@ -21899,15 +21863,6 @@
 </file>
 
 <file path=customXml/item1.xml><?xml version="1.0" encoding="utf-8"?>
-<?mso-contentType ?>
-<FormTemplates xmlns="http://schemas.microsoft.com/sharepoint/v3/contenttype/forms">
-  <Display>DocumentLibraryForm</Display>
-  <Edit>DocumentLibraryForm</Edit>
-  <New>DocumentLibraryForm</New>
-</FormTemplates>
-</file>
-
-<file path=customXml/item2.xml><?xml version="1.0" encoding="utf-8"?>
 <ct:contentTypeSchema xmlns:ct="http://schemas.microsoft.com/office/2006/metadata/contentType" xmlns:ma="http://schemas.microsoft.com/office/2006/metadata/properties/metaAttributes" ct:_="" ma:_="" ma:contentTypeName="Documento" ma:contentTypeID="0x0101009BA69CCE19797543AAB5DE63E320ACE2" ma:contentTypeVersion="14" ma:contentTypeDescription="Crear nuevo documento." ma:contentTypeScope="" ma:versionID="2f90f55f16d6129f0654d41f192d768d">
   <xsd:schema xmlns:xsd="http://www.w3.org/2001/XMLSchema" xmlns:xs="http://www.w3.org/2001/XMLSchema" xmlns:p="http://schemas.microsoft.com/office/2006/metadata/properties" xmlns:ns2="1d52d4bc-3f95-4709-b359-1b96840d7671" xmlns:ns3="8d1bea48-6525-4b05-8cf5-c6ad0dd5b02f" targetNamespace="http://schemas.microsoft.com/office/2006/metadata/properties" ma:root="true" ma:fieldsID="abd957e7b663f9246e85859e9da17188" ns2:_="" ns3:_="">
     <xsd:import namespace="1d52d4bc-3f95-4709-b359-1b96840d7671"/>
@@ -22136,6 +22091,10 @@
 </ct:contentTypeSchema>
 </file>
 
+<file path=customXml/item2.xml><?xml version="1.0" encoding="utf-8"?>
+<b:Sources xmlns:b="http://schemas.openxmlformats.org/officeDocument/2006/bibliography" xmlns="http://schemas.openxmlformats.org/officeDocument/2006/bibliography" SelectedStyle="\APASixthEditionOfficeOnline.xsl" StyleName="APA" Version="6"/>
+</file>
+
 <file path=customXml/item3.xml><?xml version="1.0" encoding="utf-8"?>
 <p:properties xmlns:p="http://schemas.microsoft.com/office/2006/metadata/properties" xmlns:xsi="http://www.w3.org/2001/XMLSchema-instance" xmlns:pc="http://schemas.microsoft.com/office/infopath/2007/PartnerControls">
   <documentManagement>
@@ -22156,18 +22115,15 @@
 </file>
 
 <file path=customXml/item4.xml><?xml version="1.0" encoding="utf-8"?>
-<b:Sources xmlns:b="http://schemas.openxmlformats.org/officeDocument/2006/bibliography" xmlns="http://schemas.openxmlformats.org/officeDocument/2006/bibliography" SelectedStyle="\APASixthEditionOfficeOnline.xsl" StyleName="APA" Version="6"/>
+<?mso-contentType ?>
+<FormTemplates xmlns="http://schemas.microsoft.com/sharepoint/v3/contenttype/forms">
+  <Display>DocumentLibraryForm</Display>
+  <Edit>DocumentLibraryForm</Edit>
+  <New>DocumentLibraryForm</New>
+</FormTemplates>
 </file>
 
 <file path=customXml/itemProps1.xml><?xml version="1.0" encoding="utf-8"?>
-<ds:datastoreItem xmlns:ds="http://schemas.openxmlformats.org/officeDocument/2006/customXml" ds:itemID="{D1463BA0-3B45-4DEC-B5D1-67B4D8CBD8AC}">
-  <ds:schemaRefs>
-    <ds:schemaRef ds:uri="http://schemas.microsoft.com/sharepoint/v3/contenttype/forms"/>
-  </ds:schemaRefs>
-</ds:datastoreItem>
-</file>
-
-<file path=customXml/itemProps2.xml><?xml version="1.0" encoding="utf-8"?>
 <ds:datastoreItem xmlns:ds="http://schemas.openxmlformats.org/officeDocument/2006/customXml" ds:itemID="{20806D08-A0EA-499C-99D5-7AAF54DA633D}">
   <ds:schemaRefs>
     <ds:schemaRef ds:uri="http://schemas.microsoft.com/office/2006/metadata/contentType"/>
@@ -22186,6 +22142,14 @@
 </ds:datastoreItem>
 </file>
 
+<file path=customXml/itemProps2.xml><?xml version="1.0" encoding="utf-8"?>
+<ds:datastoreItem xmlns:ds="http://schemas.openxmlformats.org/officeDocument/2006/customXml" ds:itemID="{814B1E11-5D88-4F5A-B805-6E4B5C2003ED}">
+  <ds:schemaRefs>
+    <ds:schemaRef ds:uri="http://schemas.openxmlformats.org/officeDocument/2006/bibliography"/>
+  </ds:schemaRefs>
+</ds:datastoreItem>
+</file>
+
 <file path=customXml/itemProps3.xml><?xml version="1.0" encoding="utf-8"?>
 <ds:datastoreItem xmlns:ds="http://schemas.openxmlformats.org/officeDocument/2006/customXml" ds:itemID="{D05CFDB7-EDF5-4096-8DE9-61AA6309952F}">
   <ds:schemaRefs>
@@ -22198,9 +22162,9 @@
 </file>
 
 <file path=customXml/itemProps4.xml><?xml version="1.0" encoding="utf-8"?>
-<ds:datastoreItem xmlns:ds="http://schemas.openxmlformats.org/officeDocument/2006/customXml" ds:itemID="{814B1E11-5D88-4F5A-B805-6E4B5C2003ED}">
+<ds:datastoreItem xmlns:ds="http://schemas.openxmlformats.org/officeDocument/2006/customXml" ds:itemID="{D1463BA0-3B45-4DEC-B5D1-67B4D8CBD8AC}">
   <ds:schemaRefs>
-    <ds:schemaRef ds:uri="http://schemas.openxmlformats.org/officeDocument/2006/bibliography"/>
+    <ds:schemaRef ds:uri="http://schemas.microsoft.com/sharepoint/v3/contenttype/forms"/>
   </ds:schemaRefs>
 </ds:datastoreItem>
 </file>